--- a/Fall'24 Report/Project Report M2 (Group 3).docx
+++ b/Fall'24 Report/Project Report M2 (Group 3).docx
@@ -1537,12 +1537,12 @@
             <wp:extent cx="1343025" cy="1343025"/>
             <wp:effectExtent b="0" l="0" r="0" t="0"/>
             <wp:wrapTopAndBottom distB="0" distT="0"/>
-            <wp:docPr id="1926327222" name="image2.jpg"/>
+            <wp:docPr id="1926327222" name="image1.jpg"/>
             <a:graphic>
               <a:graphicData uri="http://schemas.openxmlformats.org/drawingml/2006/picture">
                 <pic:pic>
                   <pic:nvPicPr>
-                    <pic:cNvPr id="0" name="image2.jpg"/>
+                    <pic:cNvPr id="0" name="image1.jpg"/>
                     <pic:cNvPicPr preferRelativeResize="0"/>
                   </pic:nvPicPr>
                   <pic:blipFill>
@@ -2033,12 +2033,12 @@
                 <wp:extent cx="1270" cy="12700"/>
                 <wp:effectExtent b="0" l="0" r="0" t="0"/>
                 <wp:wrapTopAndBottom distB="0" distT="0"/>
-                <wp:docPr id="1926327210" name="image13.png"/>
+                <wp:docPr id="1926327210" name="image10.png"/>
                 <a:graphic>
                   <a:graphicData uri="http://schemas.openxmlformats.org/drawingml/2006/picture">
                     <pic:pic>
                       <pic:nvPicPr>
-                        <pic:cNvPr id="0" name="image13.png"/>
+                        <pic:cNvPr id="0" name="image10.png"/>
                         <pic:cNvPicPr preferRelativeResize="0"/>
                       </pic:nvPicPr>
                       <pic:blipFill>
@@ -2702,12 +2702,12 @@
                     <wp:inline distB="0" distT="0" distL="0" distR="0">
                       <wp:extent cx="2160270" cy="5080"/>
                       <wp:effectExtent b="0" l="0" r="0" t="0"/>
-                      <wp:docPr id="1926327208" name="image11.png"/>
+                      <wp:docPr id="1926327208" name="image7.png"/>
                       <a:graphic>
                         <a:graphicData uri="http://schemas.openxmlformats.org/drawingml/2006/picture">
                           <pic:pic>
                             <pic:nvPicPr>
-                              <pic:cNvPr id="0" name="image11.png"/>
+                              <pic:cNvPr id="0" name="image7.png"/>
                               <pic:cNvPicPr preferRelativeResize="0"/>
                             </pic:nvPicPr>
                             <pic:blipFill>
@@ -3183,12 +3183,12 @@
                     <wp:inline distB="0" distT="0" distL="0" distR="0">
                       <wp:extent cx="2160270" cy="5080"/>
                       <wp:effectExtent b="0" l="0" r="0" t="0"/>
-                      <wp:docPr id="1926327211" name="image14.png"/>
+                      <wp:docPr id="1926327211" name="image11.png"/>
                       <a:graphic>
                         <a:graphicData uri="http://schemas.openxmlformats.org/drawingml/2006/picture">
                           <pic:pic>
                             <pic:nvPicPr>
-                              <pic:cNvPr id="0" name="image14.png"/>
+                              <pic:cNvPr id="0" name="image11.png"/>
                               <pic:cNvPicPr preferRelativeResize="0"/>
                             </pic:nvPicPr>
                             <pic:blipFill>
@@ -3666,12 +3666,12 @@
                     <wp:inline distB="0" distT="0" distL="0" distR="0">
                       <wp:extent cx="2160270" cy="5080"/>
                       <wp:effectExtent b="0" l="0" r="0" t="0"/>
-                      <wp:docPr id="1926327209" name="image12.png"/>
+                      <wp:docPr id="1926327209" name="image9.png"/>
                       <a:graphic>
                         <a:graphicData uri="http://schemas.openxmlformats.org/drawingml/2006/picture">
                           <pic:pic>
                             <pic:nvPicPr>
-                              <pic:cNvPr id="0" name="image12.png"/>
+                              <pic:cNvPr id="0" name="image9.png"/>
                               <pic:cNvPicPr preferRelativeResize="0"/>
                             </pic:nvPicPr>
                             <pic:blipFill>
@@ -4156,12 +4156,12 @@
                     <wp:inline distB="0" distT="0" distL="0" distR="0">
                       <wp:extent cx="2160270" cy="5080"/>
                       <wp:effectExtent b="0" l="0" r="0" t="0"/>
-                      <wp:docPr id="1926327213" name="image16.png"/>
+                      <wp:docPr id="1926327213" name="image13.png"/>
                       <a:graphic>
                         <a:graphicData uri="http://schemas.openxmlformats.org/drawingml/2006/picture">
                           <pic:pic>
                             <pic:nvPicPr>
-                              <pic:cNvPr id="0" name="image16.png"/>
+                              <pic:cNvPr id="0" name="image13.png"/>
                               <pic:cNvPicPr preferRelativeResize="0"/>
                             </pic:nvPicPr>
                             <pic:blipFill>
@@ -4639,12 +4639,12 @@
                     <wp:inline distB="0" distT="0" distL="0" distR="0">
                       <wp:extent cx="2160270" cy="5080"/>
                       <wp:effectExtent b="0" l="0" r="0" t="0"/>
-                      <wp:docPr id="1926327212" name="image15.png"/>
+                      <wp:docPr id="1926327212" name="image12.png"/>
                       <a:graphic>
                         <a:graphicData uri="http://schemas.openxmlformats.org/drawingml/2006/picture">
                           <pic:pic>
                             <pic:nvPicPr>
-                              <pic:cNvPr id="0" name="image15.png"/>
+                              <pic:cNvPr id="0" name="image12.png"/>
                               <pic:cNvPicPr preferRelativeResize="0"/>
                             </pic:nvPicPr>
                             <pic:blipFill>
@@ -7951,12 +7951,12 @@
           <wp:inline distB="0" distT="0" distL="0" distR="0">
             <wp:extent cx="151862" cy="147784"/>
             <wp:effectExtent b="0" l="0" r="0" t="0"/>
-            <wp:docPr id="1926327224" name="image1.png"/>
+            <wp:docPr id="1926327224" name="image2.png"/>
             <a:graphic>
               <a:graphicData uri="http://schemas.openxmlformats.org/drawingml/2006/picture">
                 <pic:pic>
                   <pic:nvPicPr>
-                    <pic:cNvPr id="0" name="image1.png"/>
+                    <pic:cNvPr id="0" name="image2.png"/>
                     <pic:cNvPicPr preferRelativeResize="0"/>
                   </pic:nvPicPr>
                   <pic:blipFill>
@@ -8012,6 +8012,26 @@
       </w:hyperlink>
       <w:r>
         <w:rPr>
+          <w:sz w:val="24"/>
+          <w:szCs w:val="24"/>
+          <w:rtl w:val="0"/>
+        </w:rPr>
+        <w:br w:type="textWrapping"/>
+        <w:t xml:space="preserve"> Live Link : </w:t>
+      </w:r>
+      <w:hyperlink r:id="rId11">
+        <w:r>
+          <w:rPr>
+            <w:color w:val="1155cc"/>
+            <w:sz w:val="24"/>
+            <w:szCs w:val="24"/>
+            <w:rtl w:val="0"/>
+          </w:rPr>
+          <w:t xml:space="preserve">WellnesshealthcareBD</w:t>
+        </w:r>
+      </w:hyperlink>
+      <w:r>
+        <w:rPr>
           <w:rtl w:val="0"/>
         </w:rPr>
       </w:r>
@@ -8049,7 +8069,7 @@
           <w:vertAlign w:val="baseline"/>
         </w:rPr>
         <w:sectPr>
-          <w:footerReference r:id="rId11" w:type="default"/>
+          <w:footerReference r:id="rId12" w:type="default"/>
           <w:type w:val="nextPage"/>
           <w:pgSz w:h="16850" w:w="11920" w:orient="portrait"/>
           <w:pgMar w:bottom="1500" w:top="1860" w:left="1275" w:right="850" w:header="0" w:footer="1310"/>
@@ -11592,7 +11612,7 @@
           <w:vertAlign w:val="baseline"/>
         </w:rPr>
         <w:sectPr>
-          <w:footerReference r:id="rId12" w:type="default"/>
+          <w:footerReference r:id="rId13" w:type="default"/>
           <w:type w:val="nextPage"/>
           <w:pgSz w:h="16850" w:w="11920" w:orient="portrait"/>
           <w:pgMar w:bottom="1460" w:top="1900" w:left="1275" w:right="850" w:header="0" w:footer="1269"/>
@@ -13258,16 +13278,16 @@
           <wp:inline distB="114300" distT="114300" distL="114300" distR="114300">
             <wp:extent cx="6210625" cy="4813300"/>
             <wp:effectExtent b="0" l="0" r="0" t="0"/>
-            <wp:docPr id="1926327223" name="image5.png"/>
+            <wp:docPr id="1926327223" name="image19.png"/>
             <a:graphic>
               <a:graphicData uri="http://schemas.openxmlformats.org/drawingml/2006/picture">
                 <pic:pic>
                   <pic:nvPicPr>
-                    <pic:cNvPr id="0" name="image5.png"/>
+                    <pic:cNvPr id="0" name="image19.png"/>
                     <pic:cNvPicPr preferRelativeResize="0"/>
                   </pic:nvPicPr>
                   <pic:blipFill>
-                    <a:blip r:embed="rId13"/>
+                    <a:blip r:embed="rId14"/>
                     <a:srcRect b="0" l="0" r="0" t="0"/>
                     <a:stretch>
                       <a:fillRect/>
@@ -13324,16 +13344,16 @@
           <wp:inline distB="114300" distT="114300" distL="114300" distR="114300">
             <wp:extent cx="6210625" cy="2844800"/>
             <wp:effectExtent b="0" l="0" r="0" t="0"/>
-            <wp:docPr id="1926327218" name="image17.png"/>
+            <wp:docPr id="1926327218" name="image20.png"/>
             <a:graphic>
               <a:graphicData uri="http://schemas.openxmlformats.org/drawingml/2006/picture">
                 <pic:pic>
                   <pic:nvPicPr>
-                    <pic:cNvPr id="0" name="image17.png"/>
+                    <pic:cNvPr id="0" name="image20.png"/>
                     <pic:cNvPicPr preferRelativeResize="0"/>
                   </pic:nvPicPr>
                   <pic:blipFill>
-                    <a:blip r:embed="rId14"/>
+                    <a:blip r:embed="rId15"/>
                     <a:srcRect b="0" l="0" r="0" t="0"/>
                     <a:stretch>
                       <a:fillRect/>
@@ -13446,16 +13466,16 @@
           <wp:inline distB="114300" distT="114300" distL="114300" distR="114300">
             <wp:extent cx="6210625" cy="2959100"/>
             <wp:effectExtent b="0" l="0" r="0" t="0"/>
-            <wp:docPr id="1926327221" name="image9.png"/>
+            <wp:docPr id="1926327221" name="image18.png"/>
             <a:graphic>
               <a:graphicData uri="http://schemas.openxmlformats.org/drawingml/2006/picture">
                 <pic:pic>
                   <pic:nvPicPr>
-                    <pic:cNvPr id="0" name="image9.png"/>
+                    <pic:cNvPr id="0" name="image18.png"/>
                     <pic:cNvPicPr preferRelativeResize="0"/>
                   </pic:nvPicPr>
                   <pic:blipFill>
-                    <a:blip r:embed="rId15"/>
+                    <a:blip r:embed="rId16"/>
                     <a:srcRect b="0" l="0" r="0" t="0"/>
                     <a:stretch>
                       <a:fillRect/>
@@ -13540,16 +13560,16 @@
           <wp:inline distB="114300" distT="114300" distL="114300" distR="114300">
             <wp:extent cx="6210625" cy="1447800"/>
             <wp:effectExtent b="0" l="0" r="0" t="0"/>
-            <wp:docPr id="1926327226" name="image6.png"/>
+            <wp:docPr id="1926327226" name="image8.png"/>
             <a:graphic>
               <a:graphicData uri="http://schemas.openxmlformats.org/drawingml/2006/picture">
                 <pic:pic>
                   <pic:nvPicPr>
-                    <pic:cNvPr id="0" name="image6.png"/>
+                    <pic:cNvPr id="0" name="image8.png"/>
                     <pic:cNvPicPr preferRelativeResize="0"/>
                   </pic:nvPicPr>
                   <pic:blipFill>
-                    <a:blip r:embed="rId16"/>
+                    <a:blip r:embed="rId17"/>
                     <a:srcRect b="0" l="0" r="0" t="0"/>
                     <a:stretch>
                       <a:fillRect/>
@@ -13611,16 +13631,16 @@
           <wp:inline distB="114300" distT="114300" distL="114300" distR="114300">
             <wp:extent cx="6210625" cy="2476500"/>
             <wp:effectExtent b="0" l="0" r="0" t="0"/>
-            <wp:docPr id="1926327219" name="image3.png"/>
+            <wp:docPr id="1926327219" name="image4.png"/>
             <a:graphic>
               <a:graphicData uri="http://schemas.openxmlformats.org/drawingml/2006/picture">
                 <pic:pic>
                   <pic:nvPicPr>
-                    <pic:cNvPr id="0" name="image3.png"/>
+                    <pic:cNvPr id="0" name="image4.png"/>
                     <pic:cNvPicPr preferRelativeResize="0"/>
                   </pic:nvPicPr>
                   <pic:blipFill>
-                    <a:blip r:embed="rId17"/>
+                    <a:blip r:embed="rId18"/>
                     <a:srcRect b="0" l="0" r="0" t="0"/>
                     <a:stretch>
                       <a:fillRect/>
@@ -13659,60 +13679,12 @@
           <wp:inline distB="114300" distT="114300" distL="114300" distR="114300">
             <wp:extent cx="6210625" cy="2387600"/>
             <wp:effectExtent b="0" l="0" r="0" t="0"/>
-            <wp:docPr id="1926327225" name="image8.png"/>
+            <wp:docPr id="1926327225" name="image5.png"/>
             <a:graphic>
               <a:graphicData uri="http://schemas.openxmlformats.org/drawingml/2006/picture">
                 <pic:pic>
                   <pic:nvPicPr>
-                    <pic:cNvPr id="0" name="image8.png"/>
-                    <pic:cNvPicPr preferRelativeResize="0"/>
-                  </pic:nvPicPr>
-                  <pic:blipFill>
-                    <a:blip r:embed="rId18"/>
-                    <a:srcRect b="0" l="0" r="0" t="0"/>
-                    <a:stretch>
-                      <a:fillRect/>
-                    </a:stretch>
-                  </pic:blipFill>
-                  <pic:spPr>
-                    <a:xfrm>
-                      <a:off x="0" y="0"/>
-                      <a:ext cx="6210625" cy="2387600"/>
-                    </a:xfrm>
-                    <a:prstGeom prst="rect"/>
-                    <a:ln/>
-                  </pic:spPr>
-                </pic:pic>
-              </a:graphicData>
-            </a:graphic>
-          </wp:inline>
-        </w:drawing>
-      </w:r>
-      <w:r>
-        <w:rPr>
-          <w:sz w:val="24"/>
-          <w:szCs w:val="24"/>
-          <w:rtl w:val="0"/>
-        </w:rPr>
-        <w:br w:type="textWrapping"/>
-        <w:br w:type="textWrapping"/>
-        <w:br w:type="textWrapping"/>
-      </w:r>
-      <w:r>
-        <w:rPr>
-          <w:sz w:val="24"/>
-          <w:szCs w:val="24"/>
-        </w:rPr>
-        <w:drawing>
-          <wp:inline distB="114300" distT="114300" distL="114300" distR="114300">
-            <wp:extent cx="6210625" cy="2387600"/>
-            <wp:effectExtent b="0" l="0" r="0" t="0"/>
-            <wp:docPr id="1926327220" name="image7.png"/>
-            <a:graphic>
-              <a:graphicData uri="http://schemas.openxmlformats.org/drawingml/2006/picture">
-                <pic:pic>
-                  <pic:nvPicPr>
-                    <pic:cNvPr id="0" name="image7.png"/>
+                    <pic:cNvPr id="0" name="image5.png"/>
                     <pic:cNvPicPr preferRelativeResize="0"/>
                   </pic:nvPicPr>
                   <pic:blipFill>
@@ -13738,6 +13710,54 @@
       </w:r>
       <w:r>
         <w:rPr>
+          <w:sz w:val="24"/>
+          <w:szCs w:val="24"/>
+          <w:rtl w:val="0"/>
+        </w:rPr>
+        <w:br w:type="textWrapping"/>
+        <w:br w:type="textWrapping"/>
+        <w:br w:type="textWrapping"/>
+      </w:r>
+      <w:r>
+        <w:rPr>
+          <w:sz w:val="24"/>
+          <w:szCs w:val="24"/>
+        </w:rPr>
+        <w:drawing>
+          <wp:inline distB="114300" distT="114300" distL="114300" distR="114300">
+            <wp:extent cx="6210625" cy="2387600"/>
+            <wp:effectExtent b="0" l="0" r="0" t="0"/>
+            <wp:docPr id="1926327220" name="image15.png"/>
+            <a:graphic>
+              <a:graphicData uri="http://schemas.openxmlformats.org/drawingml/2006/picture">
+                <pic:pic>
+                  <pic:nvPicPr>
+                    <pic:cNvPr id="0" name="image15.png"/>
+                    <pic:cNvPicPr preferRelativeResize="0"/>
+                  </pic:nvPicPr>
+                  <pic:blipFill>
+                    <a:blip r:embed="rId20"/>
+                    <a:srcRect b="0" l="0" r="0" t="0"/>
+                    <a:stretch>
+                      <a:fillRect/>
+                    </a:stretch>
+                  </pic:blipFill>
+                  <pic:spPr>
+                    <a:xfrm>
+                      <a:off x="0" y="0"/>
+                      <a:ext cx="6210625" cy="2387600"/>
+                    </a:xfrm>
+                    <a:prstGeom prst="rect"/>
+                    <a:ln/>
+                  </pic:spPr>
+                </pic:pic>
+              </a:graphicData>
+            </a:graphic>
+          </wp:inline>
+        </w:drawing>
+      </w:r>
+      <w:r>
+        <w:rPr>
           <w:rtl w:val="0"/>
         </w:rPr>
       </w:r>
@@ -13901,16 +13921,16 @@
           <wp:inline distB="114300" distT="114300" distL="114300" distR="114300">
             <wp:extent cx="6210625" cy="5359400"/>
             <wp:effectExtent b="0" l="0" r="0" t="0"/>
-            <wp:docPr id="1926327217" name="image4.png"/>
+            <wp:docPr id="1926327217" name="image3.png"/>
             <a:graphic>
               <a:graphicData uri="http://schemas.openxmlformats.org/drawingml/2006/picture">
                 <pic:pic>
                   <pic:nvPicPr>
-                    <pic:cNvPr id="0" name="image4.png"/>
+                    <pic:cNvPr id="0" name="image3.png"/>
                     <pic:cNvPicPr preferRelativeResize="0"/>
                   </pic:nvPicPr>
                   <pic:blipFill>
-                    <a:blip r:embed="rId20"/>
+                    <a:blip r:embed="rId21"/>
                     <a:srcRect b="0" l="0" r="0" t="0"/>
                     <a:stretch>
                       <a:fillRect/>
@@ -25109,12 +25129,12 @@
               <wp:extent cx="2004060" cy="190500"/>
               <wp:effectExtent b="0" l="0" r="0" t="0"/>
               <wp:wrapNone/>
-              <wp:docPr id="1926327215" name="image19.png"/>
+              <wp:docPr id="1926327215" name="image16.png"/>
               <a:graphic>
                 <a:graphicData uri="http://schemas.openxmlformats.org/drawingml/2006/picture">
                   <pic:pic>
                     <pic:nvPicPr>
-                      <pic:cNvPr id="0" name="image19.png"/>
+                      <pic:cNvPr id="0" name="image16.png"/>
                       <pic:cNvPicPr preferRelativeResize="0"/>
                     </pic:nvPicPr>
                     <pic:blipFill>
@@ -25221,12 +25241,12 @@
               <wp:extent cx="171450" cy="190500"/>
               <wp:effectExtent b="0" l="0" r="0" t="0"/>
               <wp:wrapNone/>
-              <wp:docPr id="1926327216" name="image20.png"/>
+              <wp:docPr id="1926327216" name="image17.png"/>
               <a:graphic>
                 <a:graphicData uri="http://schemas.openxmlformats.org/drawingml/2006/picture">
                   <pic:pic>
                     <pic:nvPicPr>
-                      <pic:cNvPr id="0" name="image20.png"/>
+                      <pic:cNvPr id="0" name="image17.png"/>
                       <pic:cNvPicPr preferRelativeResize="0"/>
                     </pic:nvPicPr>
                     <pic:blipFill>
@@ -25377,12 +25397,12 @@
               <wp:extent cx="2004060" cy="190500"/>
               <wp:effectExtent b="0" l="0" r="0" t="0"/>
               <wp:wrapNone/>
-              <wp:docPr id="1926327214" name="image18.png"/>
+              <wp:docPr id="1926327214" name="image14.png"/>
               <a:graphic>
                 <a:graphicData uri="http://schemas.openxmlformats.org/drawingml/2006/picture">
                   <pic:pic>
                     <pic:nvPicPr>
-                      <pic:cNvPr id="0" name="image18.png"/>
+                      <pic:cNvPr id="0" name="image14.png"/>
                       <pic:cNvPicPr preferRelativeResize="0"/>
                     </pic:nvPicPr>
                     <pic:blipFill>
@@ -25489,12 +25509,12 @@
               <wp:extent cx="191770" cy="175260"/>
               <wp:effectExtent b="0" l="0" r="0" t="0"/>
               <wp:wrapNone/>
-              <wp:docPr id="1926327207" name="image10.png"/>
+              <wp:docPr id="1926327207" name="image6.png"/>
               <a:graphic>
                 <a:graphicData uri="http://schemas.openxmlformats.org/drawingml/2006/picture">
                   <pic:pic>
                     <pic:nvPicPr>
-                      <pic:cNvPr id="0" name="image10.png"/>
+                      <pic:cNvPr id="0" name="image6.png"/>
                       <pic:cNvPicPr preferRelativeResize="0"/>
                     </pic:nvPicPr>
                     <pic:blipFill>
